--- a/docu/05_LAY_HWEP_Sequencer_V2.docx
+++ b/docu/05_LAY_HWEP_Sequencer_V2.docx
@@ -2023,33 +2023,23 @@
                             <w:txbxContent>
                               <w:p>
                                 <w:pPr>
-                                  <w:spacing w:after="0" w:line="240" w:lineRule="auto"/>
-                                  <w:contextualSpacing/>
                                   <w:jc w:val="center"/>
+                                  <w:rPr>
+                                    <w:rFonts w:ascii="Arial" w:hAnsi="Arial" w:cs="Arial"/>
+                                    <w:sz w:val="24"/>
+                                    <w:szCs w:val="24"/>
+                                  </w:rPr>
+                                </w:pPr>
+                                <w:proofErr w:type="spellStart"/>
+                                <w:r>
                                   <w:rPr>
                                     <w:rFonts w:ascii="Arial" w:hAnsi="Arial" w:cs="Arial"/>
                                     <w:sz w:val="32"/>
                                     <w:szCs w:val="32"/>
                                   </w:rPr>
-                                </w:pPr>
-                                <w:r>
-                                  <w:rPr>
-                                    <w:rFonts w:ascii="Arial" w:hAnsi="Arial" w:cs="Arial"/>
-                                    <w:sz w:val="32"/>
-                                    <w:szCs w:val="32"/>
-                                  </w:rPr>
-                                  <w:t>Sequenzer</w:t>
+                                  <w:t>Sequencer</w:t>
                                 </w:r>
-                              </w:p>
-                              <w:p>
-                                <w:pPr>
-                                  <w:jc w:val="center"/>
-                                  <w:rPr>
-                                    <w:rFonts w:ascii="Arial" w:hAnsi="Arial" w:cs="Arial"/>
-                                    <w:sz w:val="24"/>
-                                    <w:szCs w:val="24"/>
-                                  </w:rPr>
-                                </w:pPr>
+                                <w:proofErr w:type="spellEnd"/>
                               </w:p>
                             </w:txbxContent>
                           </wps:txbx>
@@ -2441,7 +2431,7 @@
                                     <w:sz w:val="20"/>
                                     <w:szCs w:val="20"/>
                                   </w:rPr>
-                                  <w:t>18.06.2022</w:t>
+                                  <w:t>20.06.2022</w:t>
                                 </w:r>
                                 <w:r>
                                   <w:rPr>
@@ -3399,33 +3389,23 @@
                       <w:txbxContent>
                         <w:p>
                           <w:pPr>
-                            <w:spacing w:after="0" w:line="240" w:lineRule="auto"/>
-                            <w:contextualSpacing/>
                             <w:jc w:val="center"/>
+                            <w:rPr>
+                              <w:rFonts w:ascii="Arial" w:hAnsi="Arial" w:cs="Arial"/>
+                              <w:sz w:val="24"/>
+                              <w:szCs w:val="24"/>
+                            </w:rPr>
+                          </w:pPr>
+                          <w:proofErr w:type="spellStart"/>
+                          <w:r>
                             <w:rPr>
                               <w:rFonts w:ascii="Arial" w:hAnsi="Arial" w:cs="Arial"/>
                               <w:sz w:val="32"/>
                               <w:szCs w:val="32"/>
                             </w:rPr>
-                          </w:pPr>
-                          <w:r>
-                            <w:rPr>
-                              <w:rFonts w:ascii="Arial" w:hAnsi="Arial" w:cs="Arial"/>
-                              <w:sz w:val="32"/>
-                              <w:szCs w:val="32"/>
-                            </w:rPr>
-                            <w:t>Sequenzer</w:t>
+                            <w:t>Sequencer</w:t>
                           </w:r>
-                        </w:p>
-                        <w:p>
-                          <w:pPr>
-                            <w:jc w:val="center"/>
-                            <w:rPr>
-                              <w:rFonts w:ascii="Arial" w:hAnsi="Arial" w:cs="Arial"/>
-                              <w:sz w:val="24"/>
-                              <w:szCs w:val="24"/>
-                            </w:rPr>
-                          </w:pPr>
+                          <w:proofErr w:type="spellEnd"/>
                         </w:p>
                       </w:txbxContent>
                     </v:textbox>
@@ -3641,7 +3621,7 @@
                               <w:sz w:val="20"/>
                               <w:szCs w:val="20"/>
                             </w:rPr>
-                            <w:t>18.06.2022</w:t>
+                            <w:t>20.06.2022</w:t>
                           </w:r>
                           <w:r>
                             <w:rPr>
@@ -6408,7 +6388,7 @@
                                     <w:sz w:val="20"/>
                                     <w:szCs w:val="20"/>
                                   </w:rPr>
-                                  <w:t>18.06.2022</w:t>
+                                  <w:t>20.06.2022</w:t>
                                 </w:r>
                                 <w:r>
                                   <w:rPr>
@@ -7601,7 +7581,7 @@
                               <w:sz w:val="20"/>
                               <w:szCs w:val="20"/>
                             </w:rPr>
-                            <w:t>18.06.2022</w:t>
+                            <w:t>20.06.2022</w:t>
                           </w:r>
                           <w:r>
                             <w:rPr>
@@ -11831,21 +11811,6 @@
 </file>
 
 <file path=customXml/item1.xml><?xml version="1.0" encoding="utf-8"?>
-<?mso-contentType ?>
-<FormTemplates xmlns="http://schemas.microsoft.com/sharepoint/v3/contenttype/forms">
-  <Display>DocumentLibraryForm</Display>
-  <Edit>DocumentLibraryForm</Edit>
-  <New>DocumentLibraryForm</New>
-</FormTemplates>
-</file>
-
-<file path=customXml/item2.xml><?xml version="1.0" encoding="utf-8"?>
-<p:properties xmlns:p="http://schemas.microsoft.com/office/2006/metadata/properties" xmlns:xsi="http://www.w3.org/2001/XMLSchema-instance">
-  <documentManagement/>
-</p:properties>
-</file>
-
-<file path=customXml/item3.xml><?xml version="1.0" encoding="utf-8"?>
 <ct:contentTypeSchema xmlns:ct="http://schemas.microsoft.com/office/2006/metadata/contentType" xmlns:ma="http://schemas.microsoft.com/office/2006/metadata/properties/metaAttributes" ct:_="" ma:_="" ma:contentTypeName="Dokument" ma:contentTypeID="0x0101000464921A11011E40B346AA40B0CBE741" ma:contentTypeVersion="1" ma:contentTypeDescription="Ein neues Dokument erstellen." ma:contentTypeScope="" ma:versionID="c01241c994ee314457d3ce8e3dc31af9">
   <xsd:schema xmlns:xsd="http://www.w3.org/2001/XMLSchema" xmlns:p="http://schemas.microsoft.com/office/2006/metadata/properties" targetNamespace="http://schemas.microsoft.com/office/2006/metadata/properties" ma:root="true" ma:fieldsID="23eb77e6de0ab2618a48db5944c66170">
     <xsd:element name="properties">
@@ -11894,10 +11859,32 @@
 </ct:contentTypeSchema>
 </file>
 
+<file path=customXml/item2.xml><?xml version="1.0" encoding="utf-8"?>
+<p:properties xmlns:p="http://schemas.microsoft.com/office/2006/metadata/properties" xmlns:xsi="http://www.w3.org/2001/XMLSchema-instance">
+  <documentManagement/>
+</p:properties>
+</file>
+
+<file path=customXml/item3.xml><?xml version="1.0" encoding="utf-8"?>
+<?mso-contentType ?>
+<FormTemplates xmlns="http://schemas.microsoft.com/sharepoint/v3/contenttype/forms">
+  <Display>DocumentLibraryForm</Display>
+  <Edit>DocumentLibraryForm</Edit>
+  <New>DocumentLibraryForm</New>
+</FormTemplates>
+</file>
+
 <file path=customXml/itemProps1.xml><?xml version="1.0" encoding="utf-8"?>
-<ds:datastoreItem xmlns:ds="http://schemas.openxmlformats.org/officeDocument/2006/customXml" ds:itemID="{229F4712-2A25-414E-AC69-531079C15906}">
+<ds:datastoreItem xmlns:ds="http://schemas.openxmlformats.org/officeDocument/2006/customXml" ds:itemID="{66F3C758-D39B-4315-BD90-45315F387E82}">
   <ds:schemaRefs>
-    <ds:schemaRef ds:uri="http://schemas.microsoft.com/sharepoint/v3/contenttype/forms"/>
+    <ds:schemaRef ds:uri="http://schemas.microsoft.com/office/2006/metadata/contentType"/>
+    <ds:schemaRef ds:uri="http://schemas.microsoft.com/office/2006/metadata/properties/metaAttributes"/>
+    <ds:schemaRef ds:uri="http://www.w3.org/2001/XMLSchema"/>
+    <ds:schemaRef ds:uri="http://schemas.microsoft.com/office/2006/metadata/properties"/>
+    <ds:schemaRef ds:uri="http://schemas.openxmlformats.org/package/2006/metadata/core-properties"/>
+    <ds:schemaRef ds:uri="http://purl.org/dc/elements/1.1/"/>
+    <ds:schemaRef ds:uri="http://purl.org/dc/terms/"/>
+    <ds:schemaRef ds:uri="http://schemas.microsoft.com/office/internal/2005/internalDocumentation"/>
   </ds:schemaRefs>
 </ds:datastoreItem>
 </file>
@@ -11911,16 +11898,9 @@
 </file>
 
 <file path=customXml/itemProps3.xml><?xml version="1.0" encoding="utf-8"?>
-<ds:datastoreItem xmlns:ds="http://schemas.openxmlformats.org/officeDocument/2006/customXml" ds:itemID="{66F3C758-D39B-4315-BD90-45315F387E82}">
+<ds:datastoreItem xmlns:ds="http://schemas.openxmlformats.org/officeDocument/2006/customXml" ds:itemID="{229F4712-2A25-414E-AC69-531079C15906}">
   <ds:schemaRefs>
-    <ds:schemaRef ds:uri="http://schemas.microsoft.com/office/2006/metadata/contentType"/>
-    <ds:schemaRef ds:uri="http://schemas.microsoft.com/office/2006/metadata/properties/metaAttributes"/>
-    <ds:schemaRef ds:uri="http://www.w3.org/2001/XMLSchema"/>
-    <ds:schemaRef ds:uri="http://schemas.microsoft.com/office/2006/metadata/properties"/>
-    <ds:schemaRef ds:uri="http://schemas.openxmlformats.org/package/2006/metadata/core-properties"/>
-    <ds:schemaRef ds:uri="http://purl.org/dc/elements/1.1/"/>
-    <ds:schemaRef ds:uri="http://purl.org/dc/terms/"/>
-    <ds:schemaRef ds:uri="http://schemas.microsoft.com/office/internal/2005/internalDocumentation"/>
+    <ds:schemaRef ds:uri="http://schemas.microsoft.com/sharepoint/v3/contenttype/forms"/>
   </ds:schemaRefs>
 </ds:datastoreItem>
 </file>